--- a/documentacion/docApiHotel-JorgeAlbertoSantiagoHernandez.docx
+++ b/documentacion/docApiHotel-JorgeAlbertoSantiagoHernandez.docx
@@ -46,15 +46,13 @@
       <w:r>
         <w:t>FUNCIONES TOTALES:</w:t>
       </w:r>
-      <w:bookmarkStart w:id="0" w:name="_GoBack"/>
-      <w:bookmarkEnd w:id="0"/>
-    </w:p>
-    <w:p>
-      <w:pPr>
-        <w:jc w:val="center"/>
-      </w:pPr>
-      <w:r>
-        <w:t>10</w:t>
+    </w:p>
+    <w:p>
+      <w:pPr>
+        <w:jc w:val="center"/>
+      </w:pPr>
+      <w:r>
+        <w:t>8</w:t>
       </w:r>
     </w:p>
     <w:p>
@@ -81,14 +79,6 @@
         <w:jc w:val="center"/>
       </w:pPr>
       <w:r>
-        <w:t>cancelar reserva</w:t>
-      </w:r>
-    </w:p>
-    <w:p>
-      <w:pPr>
-        <w:jc w:val="center"/>
-      </w:pPr>
-      <w:r>
         <w:t>eliminar reserva</w:t>
       </w:r>
     </w:p>
@@ -136,34 +126,32 @@
       <w:pPr>
         <w:jc w:val="center"/>
       </w:pPr>
-      <w:r>
-        <w:t>historial de compras cliente</w:t>
-      </w:r>
-    </w:p>
-    <w:p>
-      <w:pPr>
-        <w:jc w:val="center"/>
-      </w:pPr>
-    </w:p>
-    <w:p>
-      <w:pPr>
-        <w:jc w:val="center"/>
-      </w:pPr>
-    </w:p>
-    <w:p>
-      <w:pPr>
-        <w:jc w:val="center"/>
-      </w:pPr>
-      <w:r>
-        <w:t>Funciones Desarrolladas Actualmente:</w:t>
-      </w:r>
-    </w:p>
-    <w:p>
-      <w:pPr>
-        <w:jc w:val="center"/>
-      </w:pPr>
-      <w:r>
-        <w:t>5</w:t>
+    </w:p>
+    <w:p>
+      <w:pPr>
+        <w:jc w:val="center"/>
+      </w:pPr>
+    </w:p>
+    <w:p>
+      <w:pPr>
+        <w:jc w:val="center"/>
+      </w:pPr>
+      <w:r>
+        <w:t xml:space="preserve">Funciones Desarrolladas </w:t>
+      </w:r>
+      <w:r>
+        <w:t>Completamente</w:t>
+      </w:r>
+      <w:r>
+        <w:t>:</w:t>
+      </w:r>
+    </w:p>
+    <w:p>
+      <w:pPr>
+        <w:jc w:val="center"/>
+      </w:pPr>
+      <w:r>
+        <w:t>8</w:t>
       </w:r>
     </w:p>
     <w:p>
@@ -179,15 +167,26 @@
         <w:jc w:val="center"/>
       </w:pPr>
       <w:r>
-        <w:t>hacer reservaciones</w:t>
-      </w:r>
-    </w:p>
-    <w:p>
-      <w:pPr>
-        <w:jc w:val="center"/>
-      </w:pPr>
-      <w:r>
-        <w:t>cancelar reserva</w:t>
+        <w:t>hacer reservacione</w:t>
+      </w:r>
+      <w:r>
+        <w:t>s</w:t>
+      </w:r>
+    </w:p>
+    <w:p>
+      <w:pPr>
+        <w:jc w:val="center"/>
+      </w:pPr>
+      <w:r>
+        <w:t>eliminar reserva</w:t>
+      </w:r>
+    </w:p>
+    <w:p>
+      <w:pPr>
+        <w:jc w:val="center"/>
+      </w:pPr>
+      <w:r>
+        <w:t>pagar</w:t>
       </w:r>
     </w:p>
     <w:p>
@@ -210,17 +209,141 @@
       <w:pPr>
         <w:jc w:val="center"/>
       </w:pPr>
-    </w:p>
-    <w:p>
-      <w:pPr>
-        <w:jc w:val="center"/>
-      </w:pPr>
+      <w:r>
+        <w:t>eliminar cliente</w:t>
+      </w:r>
+    </w:p>
+    <w:p>
+      <w:pPr>
+        <w:jc w:val="center"/>
+      </w:pPr>
+      <w:r>
+        <w:t>editar cliente</w:t>
+      </w:r>
     </w:p>
     <w:p>
       <w:r>
         <w:br w:type="page"/>
       </w:r>
     </w:p>
+    <w:p>
+      <w:pPr>
+        <w:jc w:val="center"/>
+        <w:rPr>
+          <w:b/>
+          <w:bCs/>
+          <w:sz w:val="40"/>
+          <w:szCs w:val="40"/>
+        </w:rPr>
+      </w:pPr>
+      <w:r>
+        <w:rPr>
+          <w:b/>
+          <w:bCs/>
+          <w:sz w:val="40"/>
+          <w:szCs w:val="40"/>
+        </w:rPr>
+        <w:lastRenderedPageBreak/>
+        <w:t>Diagramas</w:t>
+      </w:r>
+    </w:p>
+    <w:p>
+      <w:pPr>
+        <w:jc w:val="center"/>
+        <w:rPr>
+          <w:b/>
+          <w:bCs/>
+          <w:sz w:val="24"/>
+          <w:szCs w:val="24"/>
+        </w:rPr>
+      </w:pPr>
+      <w:r>
+        <w:rPr>
+          <w:noProof/>
+        </w:rPr>
+        <w:drawing>
+          <wp:inline distT="0" distB="0" distL="0" distR="0" wp14:anchorId="468E23A3" wp14:editId="3B0C17F5">
+            <wp:extent cx="5612130" cy="3190875"/>
+            <wp:effectExtent l="0" t="0" r="7620" b="9525"/>
+            <wp:docPr id="16" name="Imagen 16"/>
+            <wp:cNvGraphicFramePr>
+              <a:graphicFrameLocks xmlns:a="http://schemas.openxmlformats.org/drawingml/2006/main" noChangeAspect="1"/>
+            </wp:cNvGraphicFramePr>
+            <a:graphic xmlns:a="http://schemas.openxmlformats.org/drawingml/2006/main">
+              <a:graphicData uri="http://schemas.openxmlformats.org/drawingml/2006/picture">
+                <pic:pic xmlns:pic="http://schemas.openxmlformats.org/drawingml/2006/picture">
+                  <pic:nvPicPr>
+                    <pic:cNvPr id="1" name=""/>
+                    <pic:cNvPicPr/>
+                  </pic:nvPicPr>
+                  <pic:blipFill>
+                    <a:blip r:embed="rId5"/>
+                    <a:stretch>
+                      <a:fillRect/>
+                    </a:stretch>
+                  </pic:blipFill>
+                  <pic:spPr>
+                    <a:xfrm>
+                      <a:off x="0" y="0"/>
+                      <a:ext cx="5612130" cy="3190875"/>
+                    </a:xfrm>
+                    <a:prstGeom prst="rect">
+                      <a:avLst/>
+                    </a:prstGeom>
+                  </pic:spPr>
+                </pic:pic>
+              </a:graphicData>
+            </a:graphic>
+          </wp:inline>
+        </w:drawing>
+      </w:r>
+      <w:r>
+        <w:rPr>
+          <w:noProof/>
+        </w:rPr>
+        <w:drawing>
+          <wp:inline distT="0" distB="0" distL="0" distR="0" wp14:anchorId="4CA7A0BF" wp14:editId="55CEB001">
+            <wp:extent cx="4962525" cy="4029075"/>
+            <wp:effectExtent l="0" t="0" r="9525" b="9525"/>
+            <wp:docPr id="14" name="Imagen 14"/>
+            <wp:cNvGraphicFramePr>
+              <a:graphicFrameLocks xmlns:a="http://schemas.openxmlformats.org/drawingml/2006/main" noChangeAspect="1"/>
+            </wp:cNvGraphicFramePr>
+            <a:graphic xmlns:a="http://schemas.openxmlformats.org/drawingml/2006/main">
+              <a:graphicData uri="http://schemas.openxmlformats.org/drawingml/2006/picture">
+                <pic:pic xmlns:pic="http://schemas.openxmlformats.org/drawingml/2006/picture">
+                  <pic:nvPicPr>
+                    <pic:cNvPr id="1" name=""/>
+                    <pic:cNvPicPr/>
+                  </pic:nvPicPr>
+                  <pic:blipFill>
+                    <a:blip r:embed="rId6"/>
+                    <a:stretch>
+                      <a:fillRect/>
+                    </a:stretch>
+                  </pic:blipFill>
+                  <pic:spPr>
+                    <a:xfrm>
+                      <a:off x="0" y="0"/>
+                      <a:ext cx="4962525" cy="4029075"/>
+                    </a:xfrm>
+                    <a:prstGeom prst="rect">
+                      <a:avLst/>
+                    </a:prstGeom>
+                  </pic:spPr>
+                </pic:pic>
+              </a:graphicData>
+            </a:graphic>
+          </wp:inline>
+        </w:drawing>
+      </w:r>
+    </w:p>
+    <w:p>
+      <w:pPr>
+        <w:jc w:val="center"/>
+      </w:pPr>
+    </w:p>
+    <w:p/>
     <w:p>
       <w:pPr>
         <w:jc w:val="center"/>
@@ -238,7 +361,6 @@
           <w:sz w:val="28"/>
           <w:szCs w:val="28"/>
         </w:rPr>
-        <w:lastRenderedPageBreak/>
         <w:t>Disponibilidad</w:t>
       </w:r>
     </w:p>
@@ -251,7 +373,7 @@
           <w:noProof/>
         </w:rPr>
         <w:drawing>
-          <wp:anchor distT="0" distB="0" distL="114300" distR="114300" simplePos="0" relativeHeight="251658240" behindDoc="0" locked="0" layoutInCell="1" allowOverlap="1">
+          <wp:anchor distT="0" distB="0" distL="114300" distR="114300" simplePos="0" relativeHeight="251658240" behindDoc="0" locked="0" layoutInCell="1" allowOverlap="1" wp14:anchorId="060B342C" wp14:editId="76DD2C16">
             <wp:simplePos x="0" y="0"/>
             <wp:positionH relativeFrom="margin">
               <wp:align>center</wp:align>
@@ -276,7 +398,7 @@
                     </pic:cNvPicPr>
                   </pic:nvPicPr>
                   <pic:blipFill>
-                    <a:blip r:embed="rId5">
+                    <a:blip r:embed="rId7">
                       <a:extLst>
                         <a:ext uri="{28A0092B-C50C-407E-A947-70E740481C1C}">
                           <a14:useLocalDpi xmlns:a14="http://schemas.microsoft.com/office/drawing/2010/main" val="0"/>
@@ -362,7 +484,7 @@
           <w:noProof/>
         </w:rPr>
         <w:drawing>
-          <wp:anchor distT="0" distB="0" distL="114300" distR="114300" simplePos="0" relativeHeight="251660288" behindDoc="0" locked="0" layoutInCell="1" allowOverlap="1">
+          <wp:anchor distT="0" distB="0" distL="114300" distR="114300" simplePos="0" relativeHeight="251660288" behindDoc="0" locked="0" layoutInCell="1" allowOverlap="1" wp14:anchorId="1DF1395C" wp14:editId="4A325184">
             <wp:simplePos x="0" y="0"/>
             <wp:positionH relativeFrom="margin">
               <wp:align>center</wp:align>
@@ -387,7 +509,7 @@
                     </pic:cNvPicPr>
                   </pic:nvPicPr>
                   <pic:blipFill>
-                    <a:blip r:embed="rId6">
+                    <a:blip r:embed="rId8">
                       <a:extLst>
                         <a:ext uri="{28A0092B-C50C-407E-A947-70E740481C1C}">
                           <a14:useLocalDpi xmlns:a14="http://schemas.microsoft.com/office/drawing/2010/main" val="0"/>
@@ -429,7 +551,7 @@
           <w:noProof/>
         </w:rPr>
         <w:drawing>
-          <wp:anchor distT="0" distB="0" distL="114300" distR="114300" simplePos="0" relativeHeight="251659264" behindDoc="0" locked="0" layoutInCell="1" allowOverlap="1">
+          <wp:anchor distT="0" distB="0" distL="114300" distR="114300" simplePos="0" relativeHeight="251659264" behindDoc="0" locked="0" layoutInCell="1" allowOverlap="1" wp14:anchorId="076E1FA8" wp14:editId="26C11652">
             <wp:simplePos x="0" y="0"/>
             <wp:positionH relativeFrom="margin">
               <wp:align>center</wp:align>
@@ -454,7 +576,7 @@
                     </pic:cNvPicPr>
                   </pic:nvPicPr>
                   <pic:blipFill>
-                    <a:blip r:embed="rId7">
+                    <a:blip r:embed="rId9">
                       <a:extLst>
                         <a:ext uri="{28A0092B-C50C-407E-A947-70E740481C1C}">
                           <a14:useLocalDpi xmlns:a14="http://schemas.microsoft.com/office/drawing/2010/main" val="0"/>
@@ -545,7 +667,7 @@
           <w:noProof/>
         </w:rPr>
         <w:drawing>
-          <wp:inline distT="0" distB="0" distL="0" distR="0">
+          <wp:inline distT="0" distB="0" distL="0" distR="0" wp14:anchorId="58821AA9" wp14:editId="12459B31">
             <wp:extent cx="5610225" cy="2028825"/>
             <wp:effectExtent l="0" t="0" r="9525" b="9525"/>
             <wp:docPr id="4" name="Imagen 4"/>
@@ -562,7 +684,7 @@
                     </pic:cNvPicPr>
                   </pic:nvPicPr>
                   <pic:blipFill>
-                    <a:blip r:embed="rId8">
+                    <a:blip r:embed="rId10">
                       <a:extLst>
                         <a:ext uri="{28A0092B-C50C-407E-A947-70E740481C1C}">
                           <a14:useLocalDpi xmlns:a14="http://schemas.microsoft.com/office/drawing/2010/main" val="0"/>
@@ -613,7 +735,7 @@
           <w:noProof/>
         </w:rPr>
         <w:drawing>
-          <wp:inline distT="0" distB="0" distL="0" distR="0">
+          <wp:inline distT="0" distB="0" distL="0" distR="0" wp14:anchorId="135F5975" wp14:editId="4BF788E3">
             <wp:extent cx="5610225" cy="1905000"/>
             <wp:effectExtent l="0" t="0" r="9525" b="0"/>
             <wp:docPr id="5" name="Imagen 5"/>
@@ -630,7 +752,7 @@
                     </pic:cNvPicPr>
                   </pic:nvPicPr>
                   <pic:blipFill>
-                    <a:blip r:embed="rId9">
+                    <a:blip r:embed="rId11">
                       <a:extLst>
                         <a:ext uri="{28A0092B-C50C-407E-A947-70E740481C1C}">
                           <a14:useLocalDpi xmlns:a14="http://schemas.microsoft.com/office/drawing/2010/main" val="0"/>
@@ -673,7 +795,7 @@
           <w:noProof/>
         </w:rPr>
         <w:drawing>
-          <wp:inline distT="0" distB="0" distL="0" distR="0">
+          <wp:inline distT="0" distB="0" distL="0" distR="0" wp14:anchorId="724B4CD2" wp14:editId="4DCF04C2">
             <wp:extent cx="5610225" cy="1885950"/>
             <wp:effectExtent l="0" t="0" r="9525" b="0"/>
             <wp:docPr id="6" name="Imagen 6"/>
@@ -690,7 +812,7 @@
                     </pic:cNvPicPr>
                   </pic:nvPicPr>
                   <pic:blipFill>
-                    <a:blip r:embed="rId10">
+                    <a:blip r:embed="rId12">
                       <a:extLst>
                         <a:ext uri="{28A0092B-C50C-407E-A947-70E740481C1C}">
                           <a14:useLocalDpi xmlns:a14="http://schemas.microsoft.com/office/drawing/2010/main" val="0"/>
@@ -743,7 +865,7 @@
           <w:noProof/>
         </w:rPr>
         <w:drawing>
-          <wp:inline distT="0" distB="0" distL="0" distR="0">
+          <wp:inline distT="0" distB="0" distL="0" distR="0" wp14:anchorId="19F652AE" wp14:editId="19CEACA3">
             <wp:extent cx="5610225" cy="1533525"/>
             <wp:effectExtent l="0" t="0" r="9525" b="9525"/>
             <wp:docPr id="7" name="Imagen 7"/>
@@ -760,7 +882,7 @@
                     </pic:cNvPicPr>
                   </pic:nvPicPr>
                   <pic:blipFill>
-                    <a:blip r:embed="rId11">
+                    <a:blip r:embed="rId13">
                       <a:extLst>
                         <a:ext uri="{28A0092B-C50C-407E-A947-70E740481C1C}">
                           <a14:useLocalDpi xmlns:a14="http://schemas.microsoft.com/office/drawing/2010/main" val="0"/>
@@ -857,7 +979,7 @@
           <w:noProof/>
         </w:rPr>
         <w:drawing>
-          <wp:inline distT="0" distB="0" distL="0" distR="0">
+          <wp:inline distT="0" distB="0" distL="0" distR="0" wp14:anchorId="28C1B15F" wp14:editId="29BE6048">
             <wp:extent cx="5610225" cy="2247900"/>
             <wp:effectExtent l="0" t="0" r="9525" b="0"/>
             <wp:docPr id="8" name="Imagen 8"/>
@@ -874,7 +996,7 @@
                     </pic:cNvPicPr>
                   </pic:nvPicPr>
                   <pic:blipFill>
-                    <a:blip r:embed="rId12">
+                    <a:blip r:embed="rId14">
                       <a:extLst>
                         <a:ext uri="{28A0092B-C50C-407E-A947-70E740481C1C}">
                           <a14:useLocalDpi xmlns:a14="http://schemas.microsoft.com/office/drawing/2010/main" val="0"/>
@@ -919,7 +1041,7 @@
           <w:noProof/>
         </w:rPr>
         <w:drawing>
-          <wp:inline distT="0" distB="0" distL="0" distR="0" wp14:anchorId="3FA832F4" wp14:editId="32B7A1D1">
+          <wp:inline distT="0" distB="0" distL="0" distR="0" wp14:anchorId="07806AAC" wp14:editId="64890B05">
             <wp:extent cx="5610225" cy="2181225"/>
             <wp:effectExtent l="0" t="0" r="9525" b="9525"/>
             <wp:docPr id="9" name="Imagen 9"/>
@@ -936,7 +1058,7 @@
                     </pic:cNvPicPr>
                   </pic:nvPicPr>
                   <pic:blipFill>
-                    <a:blip r:embed="rId13">
+                    <a:blip r:embed="rId15">
                       <a:extLst>
                         <a:ext uri="{28A0092B-C50C-407E-A947-70E740481C1C}">
                           <a14:useLocalDpi xmlns:a14="http://schemas.microsoft.com/office/drawing/2010/main" val="0"/>
@@ -1000,10 +1122,18 @@
     </w:p>
     <w:p>
       <w:r>
-        <w:t xml:space="preserve">Para la reservación enviamos el numero de </w:t>
+        <w:t xml:space="preserve">Para la reservación enviamos el </w:t>
       </w:r>
       <w:proofErr w:type="spellStart"/>
       <w:r>
+        <w:t>numero</w:t>
+      </w:r>
+      <w:proofErr w:type="spellEnd"/>
+      <w:r>
+        <w:t xml:space="preserve"> de </w:t>
+      </w:r>
+      <w:proofErr w:type="spellStart"/>
+      <w:r>
         <w:t>habitacion</w:t>
       </w:r>
       <w:proofErr w:type="spellEnd"/>
@@ -1020,7 +1150,7 @@
           <w:noProof/>
         </w:rPr>
         <w:drawing>
-          <wp:inline distT="0" distB="0" distL="0" distR="0">
+          <wp:inline distT="0" distB="0" distL="0" distR="0" wp14:anchorId="7878A40B" wp14:editId="473A230C">
             <wp:extent cx="4810125" cy="2438400"/>
             <wp:effectExtent l="0" t="0" r="9525" b="0"/>
             <wp:docPr id="10" name="Imagen 10"/>
@@ -1037,7 +1167,7 @@
                     </pic:cNvPicPr>
                   </pic:nvPicPr>
                   <pic:blipFill>
-                    <a:blip r:embed="rId14">
+                    <a:blip r:embed="rId16">
                       <a:extLst>
                         <a:ext uri="{28A0092B-C50C-407E-A947-70E740481C1C}">
                           <a14:useLocalDpi xmlns:a14="http://schemas.microsoft.com/office/drawing/2010/main" val="0"/>
@@ -1138,7 +1268,7 @@
           <w:noProof/>
         </w:rPr>
         <w:drawing>
-          <wp:inline distT="0" distB="0" distL="0" distR="0">
+          <wp:inline distT="0" distB="0" distL="0" distR="0" wp14:anchorId="1C5F5050" wp14:editId="0F98D572">
             <wp:extent cx="5610225" cy="1914525"/>
             <wp:effectExtent l="0" t="0" r="9525" b="9525"/>
             <wp:docPr id="11" name="Imagen 11"/>
@@ -1155,7 +1285,7 @@
                     </pic:cNvPicPr>
                   </pic:nvPicPr>
                   <pic:blipFill>
-                    <a:blip r:embed="rId15">
+                    <a:blip r:embed="rId17">
                       <a:extLst>
                         <a:ext uri="{28A0092B-C50C-407E-A947-70E740481C1C}">
                           <a14:useLocalDpi xmlns:a14="http://schemas.microsoft.com/office/drawing/2010/main" val="0"/>
@@ -1242,7 +1372,7 @@
           <w:noProof/>
         </w:rPr>
         <w:drawing>
-          <wp:inline distT="0" distB="0" distL="0" distR="0">
+          <wp:inline distT="0" distB="0" distL="0" distR="0" wp14:anchorId="75413BB8" wp14:editId="629D02B8">
             <wp:extent cx="5324475" cy="2047875"/>
             <wp:effectExtent l="0" t="0" r="9525" b="9525"/>
             <wp:docPr id="12" name="Imagen 12"/>
@@ -1259,7 +1389,7 @@
                     </pic:cNvPicPr>
                   </pic:nvPicPr>
                   <pic:blipFill>
-                    <a:blip r:embed="rId16">
+                    <a:blip r:embed="rId18">
                       <a:extLst>
                         <a:ext uri="{28A0092B-C50C-407E-A947-70E740481C1C}">
                           <a14:useLocalDpi xmlns:a14="http://schemas.microsoft.com/office/drawing/2010/main" val="0"/>
@@ -1313,7 +1443,7 @@
           <w:noProof/>
         </w:rPr>
         <w:drawing>
-          <wp:inline distT="0" distB="0" distL="0" distR="0">
+          <wp:inline distT="0" distB="0" distL="0" distR="0" wp14:anchorId="3C7E36DE" wp14:editId="510BBD50">
             <wp:extent cx="5610225" cy="1304925"/>
             <wp:effectExtent l="0" t="0" r="9525" b="9525"/>
             <wp:docPr id="13" name="Imagen 13"/>
@@ -1330,7 +1460,7 @@
                     </pic:cNvPicPr>
                   </pic:nvPicPr>
                   <pic:blipFill>
-                    <a:blip r:embed="rId17">
+                    <a:blip r:embed="rId19">
                       <a:extLst>
                         <a:ext uri="{28A0092B-C50C-407E-A947-70E740481C1C}">
                           <a14:useLocalDpi xmlns:a14="http://schemas.microsoft.com/office/drawing/2010/main" val="0"/>
@@ -1495,6 +1625,7 @@
     <w:lsdException w:name="HTML Sample" w:semiHidden="1" w:unhideWhenUsed="1"/>
     <w:lsdException w:name="HTML Typewriter" w:semiHidden="1" w:unhideWhenUsed="1"/>
     <w:lsdException w:name="HTML Variable" w:semiHidden="1" w:unhideWhenUsed="1"/>
+    <w:lsdException w:name="Normal Table" w:semiHidden="1" w:unhideWhenUsed="1"/>
     <w:lsdException w:name="annotation subject" w:semiHidden="1" w:unhideWhenUsed="1"/>
     <w:lsdException w:name="No List" w:semiHidden="1" w:unhideWhenUsed="1"/>
     <w:lsdException w:name="Outline List 1" w:semiHidden="1" w:unhideWhenUsed="1"/>
@@ -1541,8 +1672,10 @@
     <w:lsdException w:name="Table Subtle 2" w:semiHidden="1" w:unhideWhenUsed="1"/>
     <w:lsdException w:name="Table Web 1" w:semiHidden="1" w:unhideWhenUsed="1"/>
     <w:lsdException w:name="Table Web 2" w:semiHidden="1" w:unhideWhenUsed="1"/>
+    <w:lsdException w:name="Table Web 3" w:semiHidden="1" w:unhideWhenUsed="1"/>
     <w:lsdException w:name="Balloon Text" w:semiHidden="1" w:unhideWhenUsed="1"/>
     <w:lsdException w:name="Table Grid" w:uiPriority="39"/>
+    <w:lsdException w:name="Table Theme" w:semiHidden="1" w:unhideWhenUsed="1"/>
     <w:lsdException w:name="Placeholder Text" w:semiHidden="1"/>
     <w:lsdException w:name="No Spacing" w:uiPriority="1" w:qFormat="1"/>
     <w:lsdException w:name="Light Shading" w:uiPriority="60"/>
@@ -2098,7 +2231,7 @@
 </file>
 
 <file path=customXml/itemProps1.xml><?xml version="1.0" encoding="utf-8"?>
-<ds:datastoreItem xmlns:ds="http://schemas.openxmlformats.org/officeDocument/2006/customXml" ds:itemID="{F546E6B7-D6E9-4A2B-8E61-A853D8916110}">
+<ds:datastoreItem xmlns:ds="http://schemas.openxmlformats.org/officeDocument/2006/customXml" ds:itemID="{F1DFA461-9EE2-47A8-ABDF-FE147F326F38}">
   <ds:schemaRefs>
     <ds:schemaRef ds:uri="http://schemas.openxmlformats.org/officeDocument/2006/bibliography"/>
   </ds:schemaRefs>
